--- a/docx/100 ready - комментарии.docx
+++ b/docx/100 ready - комментарии.docx
@@ -3928,7 +3928,38 @@
           <w:szCs w:val="24"/>
           <w:rtl w:val="0"/>
         </w:rPr>
-        <w:t xml:space="preserve">— Стал быть, начнём поиски отсюда — с последнего места, где было нападение. Мы разделимся на две группы и пойдём по следам в разных направлениях. Вы двое, Уолт и Юлий... вы пойдете в ту сторону и возьмёте Клыка. </w:t>
+        <w:t xml:space="preserve">— Стал быть, начнём поиски отсюда — с последнего места, где было нападение. Мы разделимся на две группы и пойдём по следам в разных направлениях. Вы двое, Уолт и Юлий... вы пойд</w:t>
+      </w:r>
+      <w:ins w:author="Alaric Lightin" w:id="0" w:date="2019-08-13T15:31:02Z">
+        <w:r>
+          <w:rPr>
+            <w:rFonts w:ascii="Times New Roman" w:cs="Times New Roman" w:eastAsia="Times New Roman" w:hAnsi="Times New Roman"/>
+            <w:sz w:val="24"/>
+            <w:szCs w:val="24"/>
+            <w:rtl w:val="0"/>
+          </w:rPr>
+          <w:t xml:space="preserve">ё</w:t>
+        </w:r>
+      </w:ins>
+      <w:del w:author="Alaric Lightin" w:id="0" w:date="2019-08-13T15:31:02Z">
+        <w:r>
+          <w:rPr>
+            <w:rFonts w:ascii="Times New Roman" w:cs="Times New Roman" w:eastAsia="Times New Roman" w:hAnsi="Times New Roman"/>
+            <w:sz w:val="24"/>
+            <w:szCs w:val="24"/>
+            <w:rtl w:val="0"/>
+          </w:rPr>
+          <w:delText xml:space="preserve">е</w:delText>
+        </w:r>
+      </w:del>
+      <w:r>
+        <w:rPr>
+          <w:rFonts w:ascii="Times New Roman" w:cs="Times New Roman" w:eastAsia="Times New Roman" w:hAnsi="Times New Roman"/>
+          <w:sz w:val="24"/>
+          <w:szCs w:val="24"/>
+          <w:rtl w:val="0"/>
+        </w:rPr>
+        <w:t xml:space="preserve">те в ту сторону и возьмёте Клыка. </w:t>
       </w:r>
       <w:r>
         <w:rPr>
@@ -7847,7 +7878,29 @@
           <w:szCs w:val="24"/>
           <w:rtl w:val="0"/>
         </w:rPr>
-        <w:t xml:space="preserve">… в </w:t>
+        <w:t xml:space="preserve">…</w:t>
+      </w:r>
+      <w:del w:author="Alaric Lightin" w:id="1" w:date="2019-08-13T15:31:14Z">
+        <w:r>
+          <w:rPr>
+            <w:rFonts w:ascii="Times New Roman" w:cs="Times New Roman" w:eastAsia="Times New Roman" w:hAnsi="Times New Roman"/>
+            <w:i w:val="1"/>
+            <w:sz w:val="24"/>
+            <w:szCs w:val="24"/>
+            <w:rtl w:val="0"/>
+          </w:rPr>
+          <w:delText xml:space="preserve"> </w:delText>
+        </w:r>
+      </w:del>
+      <w:r>
+        <w:rPr>
+          <w:rFonts w:ascii="Times New Roman" w:cs="Times New Roman" w:eastAsia="Times New Roman" w:hAnsi="Times New Roman"/>
+          <w:i w:val="1"/>
+          <w:sz w:val="24"/>
+          <w:szCs w:val="24"/>
+          <w:rtl w:val="0"/>
+        </w:rPr>
+        <w:t xml:space="preserve">в </w:t>
       </w:r>
       <w:r>
         <w:rPr>
@@ -8030,36 +8083,58 @@
           <w:szCs w:val="24"/>
           <w:rtl w:val="0"/>
         </w:rPr>
-        <w:t xml:space="preserve">… спрыгнул на землю и встал между Драко и бурлящей тьмой, закрывая слизеринца собой.</w:t>
-      </w:r>
-    </w:p>
-    <w:p>
-      <w:pPr>
-        <w:keepNext w:val="0"/>
-        <w:keepLines w:val="0"/>
-        <w:widowControl w:val="0"/>
-        <w:pBdr>
-          <w:top w:space="0" w:sz="0" w:val="nil"/>
-          <w:left w:space="0" w:sz="0" w:val="nil"/>
-          <w:bottom w:space="0" w:sz="0" w:val="nil"/>
-          <w:right w:space="0" w:sz="0" w:val="nil"/>
-          <w:between w:space="0" w:sz="0" w:val="nil"/>
-        </w:pBdr>
-        <w:shd w:fill="auto" w:val="clear"/>
-        <w:ind w:firstLine="540"/>
+        <w:t xml:space="preserve">…</w:t>
+      </w:r>
+      <w:del w:author="Alaric Lightin" w:id="2" w:date="2019-08-13T15:31:19Z">
+        <w:r>
+          <w:rPr>
+            <w:rFonts w:ascii="Times New Roman" w:cs="Times New Roman" w:eastAsia="Times New Roman" w:hAnsi="Times New Roman"/>
+            <w:i w:val="1"/>
+            <w:sz w:val="24"/>
+            <w:szCs w:val="24"/>
+            <w:rtl w:val="0"/>
+          </w:rPr>
+          <w:delText xml:space="preserve"> </w:delText>
+        </w:r>
+      </w:del>
+      <w:r>
         <w:rPr>
           <w:rFonts w:ascii="Times New Roman" w:cs="Times New Roman" w:eastAsia="Times New Roman" w:hAnsi="Times New Roman"/>
           <w:i w:val="1"/>
           <w:sz w:val="24"/>
           <w:szCs w:val="24"/>
-        </w:rPr>
-      </w:pPr>
-      <w:r>
+          <w:rtl w:val="0"/>
+        </w:rPr>
+        <w:t xml:space="preserve">спрыгнул на землю и встал между Драко и бурлящей тьмой, закрывая слизеринца собой.</w:t>
+      </w:r>
+    </w:p>
+    <w:p>
+      <w:pPr>
+        <w:keepNext w:val="0"/>
+        <w:keepLines w:val="0"/>
+        <w:widowControl w:val="0"/>
+        <w:pBdr>
+          <w:top w:space="0" w:sz="0" w:val="nil"/>
+          <w:left w:space="0" w:sz="0" w:val="nil"/>
+          <w:bottom w:space="0" w:sz="0" w:val="nil"/>
+          <w:right w:space="0" w:sz="0" w:val="nil"/>
+          <w:between w:space="0" w:sz="0" w:val="nil"/>
+        </w:pBdr>
+        <w:shd w:fill="auto" w:val="clear"/>
+        <w:ind w:firstLine="540"/>
         <w:rPr>
           <w:rFonts w:ascii="Times New Roman" w:cs="Times New Roman" w:eastAsia="Times New Roman" w:hAnsi="Times New Roman"/>
           <w:i w:val="1"/>
           <w:sz w:val="24"/>
           <w:szCs w:val="24"/>
+        </w:rPr>
+      </w:pPr>
+      <w:r>
+        <w:rPr>
+          <w:rFonts w:ascii="Times New Roman" w:cs="Times New Roman" w:eastAsia="Times New Roman" w:hAnsi="Times New Roman"/>
+          <w:i w:val="1"/>
+          <w:sz w:val="24"/>
+          <w:szCs w:val="24"/>
           <w:rtl w:val="0"/>
         </w:rPr>
         <w:t xml:space="preserve">— </w:t>
@@ -8112,34 +8187,56 @@
           <w:szCs w:val="24"/>
           <w:rtl w:val="0"/>
         </w:rPr>
-        <w:t xml:space="preserve"> повернув голову к Драко . Под серебряными лучами луны его лицо сияло. — Драко, беги! Я его задержу!</w:t>
-      </w:r>
-    </w:p>
-    <w:p>
-      <w:pPr>
-        <w:widowControl w:val="0"/>
-        <w:pBdr>
-          <w:top w:space="0" w:sz="0" w:val="nil"/>
-          <w:left w:space="0" w:sz="0" w:val="nil"/>
-          <w:bottom w:space="0" w:sz="0" w:val="nil"/>
-          <w:right w:space="0" w:sz="0" w:val="nil"/>
-          <w:between w:space="0" w:sz="0" w:val="nil"/>
-        </w:pBdr>
-        <w:shd w:fill="auto" w:val="clear"/>
-        <w:ind w:firstLine="540"/>
+        <w:t xml:space="preserve"> повернув голову к Драко</w:t>
+      </w:r>
+      <w:del w:author="Alaric Lightin" w:id="3" w:date="2019-08-13T15:31:30Z">
+        <w:r>
+          <w:rPr>
+            <w:rFonts w:ascii="Times New Roman" w:cs="Times New Roman" w:eastAsia="Times New Roman" w:hAnsi="Times New Roman"/>
+            <w:i w:val="1"/>
+            <w:sz w:val="24"/>
+            <w:szCs w:val="24"/>
+            <w:rtl w:val="0"/>
+          </w:rPr>
+          <w:delText xml:space="preserve"> </w:delText>
+        </w:r>
+      </w:del>
+      <w:r>
         <w:rPr>
           <w:rFonts w:ascii="Times New Roman" w:cs="Times New Roman" w:eastAsia="Times New Roman" w:hAnsi="Times New Roman"/>
           <w:i w:val="1"/>
           <w:sz w:val="24"/>
           <w:szCs w:val="24"/>
-        </w:rPr>
-      </w:pPr>
-      <w:r>
+          <w:rtl w:val="0"/>
+        </w:rPr>
+        <w:t xml:space="preserve">. Под серебряными лучами луны его лицо сияло. — Драко, беги! Я его задержу!</w:t>
+      </w:r>
+    </w:p>
+    <w:p>
+      <w:pPr>
+        <w:widowControl w:val="0"/>
+        <w:pBdr>
+          <w:top w:space="0" w:sz="0" w:val="nil"/>
+          <w:left w:space="0" w:sz="0" w:val="nil"/>
+          <w:bottom w:space="0" w:sz="0" w:val="nil"/>
+          <w:right w:space="0" w:sz="0" w:val="nil"/>
+          <w:between w:space="0" w:sz="0" w:val="nil"/>
+        </w:pBdr>
+        <w:shd w:fill="auto" w:val="clear"/>
+        <w:ind w:firstLine="540"/>
         <w:rPr>
           <w:rFonts w:ascii="Times New Roman" w:cs="Times New Roman" w:eastAsia="Times New Roman" w:hAnsi="Times New Roman"/>
           <w:i w:val="1"/>
           <w:sz w:val="24"/>
           <w:szCs w:val="24"/>
+        </w:rPr>
+      </w:pPr>
+      <w:r>
+        <w:rPr>
+          <w:rFonts w:ascii="Times New Roman" w:cs="Times New Roman" w:eastAsia="Times New Roman" w:hAnsi="Times New Roman"/>
+          <w:i w:val="1"/>
+          <w:sz w:val="24"/>
+          <w:szCs w:val="24"/>
           <w:rtl w:val="0"/>
         </w:rPr>
         <w:t xml:space="preserve">— </w:t>
@@ -8291,8 +8388,44 @@
           <w:szCs w:val="24"/>
           <w:rtl w:val="0"/>
         </w:rPr>
-        <w:t xml:space="preserve">я...</w:t>
-      </w:r>
+        <w:t xml:space="preserve">я</w:t>
+      </w:r>
+      <w:ins w:author="Alaric Lightin" w:id="4" w:date="2019-08-13T15:31:49Z">
+        <w:r>
+          <w:rPr>
+            <w:rFonts w:ascii="Times New Roman" w:cs="Times New Roman" w:eastAsia="Times New Roman" w:hAnsi="Times New Roman"/>
+            <w:i w:val="1"/>
+            <w:sz w:val="24"/>
+            <w:szCs w:val="24"/>
+            <w:rtl w:val="0"/>
+          </w:rPr>
+          <w:t xml:space="preserve">…</w:t>
+        </w:r>
+      </w:ins>
+      <w:del w:author="Alaric Lightin" w:id="4" w:date="2019-08-13T15:31:49Z">
+        <w:r>
+          <w:rPr>
+            <w:rFonts w:ascii="Times New Roman" w:cs="Times New Roman" w:eastAsia="Times New Roman" w:hAnsi="Times New Roman"/>
+            <w:i w:val="1"/>
+            <w:sz w:val="24"/>
+            <w:szCs w:val="24"/>
+            <w:rtl w:val="0"/>
+          </w:rPr>
+          <w:delText xml:space="preserve">...</w:delText>
+        </w:r>
+      </w:del>
+      <w:ins w:author="Alaric Lightin" w:id="4" w:date="2019-08-13T15:31:49Z">
+        <w:r>
+          <w:rPr>
+            <w:rFonts w:ascii="Times New Roman" w:cs="Times New Roman" w:eastAsia="Times New Roman" w:hAnsi="Times New Roman"/>
+            <w:i w:val="1"/>
+            <w:sz w:val="24"/>
+            <w:szCs w:val="24"/>
+            <w:rtl w:val="0"/>
+          </w:rPr>
+          <w:t xml:space="preserve"> </w:t>
+        </w:r>
+      </w:ins>
       <w:r>
         <w:rPr>
           <w:rFonts w:ascii="Times New Roman" w:cs="Times New Roman" w:eastAsia="Times New Roman" w:hAnsi="Times New Roman"/>
@@ -10156,7 +10289,7 @@
         </w:rPr>
         <w:t xml:space="preserve">, </w:t>
       </w:r>
-      <w:ins w:author="Alaric Lightin" w:id="0" w:date="2019-02-20T12:29:33Z">
+      <w:ins w:author="Alaric Lightin" w:id="5" w:date="2019-02-20T12:29:33Z">
         <w:commentRangeStart w:id="0"/>
         <w:r>
           <w:rPr>
@@ -10168,7 +10301,7 @@
           <w:t xml:space="preserve">возможно, мне повезло и </w:t>
         </w:r>
       </w:ins>
-      <w:del w:author="Alaric Lightin" w:id="0" w:date="2019-02-20T12:29:33Z">
+      <w:del w:author="Alaric Lightin" w:id="5" w:date="2019-02-20T12:29:33Z">
         <w:commentRangeEnd w:id="0"/>
         <w:r>
           <w:commentReference w:id="0"/>
@@ -11001,7 +11134,38 @@
           <w:szCs w:val="24"/>
           <w:rtl w:val="0"/>
         </w:rPr>
-        <w:t xml:space="preserve">— Я не дурак и не особенно жажду умереть. Я уже искал. Я зашёл так далёко, просто чтобы не сорвать учебный план, поскольку времени оказалось меньше, чем я предполагал и… — голова озарённой лунным светом фигуры отвернулась. — Не думаю, что хочу это обсуждать, мистер Поттер.</w:t>
+        <w:t xml:space="preserve">— Я не дурак и не особенно жажду умереть. Я уже искал. Я зашёл так дал</w:t>
+      </w:r>
+      <w:ins w:author="Alaric Lightin" w:id="6" w:date="2019-08-13T15:32:13Z">
+        <w:r>
+          <w:rPr>
+            <w:rFonts w:ascii="Times New Roman" w:cs="Times New Roman" w:eastAsia="Times New Roman" w:hAnsi="Times New Roman"/>
+            <w:sz w:val="24"/>
+            <w:szCs w:val="24"/>
+            <w:rtl w:val="0"/>
+          </w:rPr>
+          <w:t xml:space="preserve">е</w:t>
+        </w:r>
+      </w:ins>
+      <w:del w:author="Alaric Lightin" w:id="6" w:date="2019-08-13T15:32:13Z">
+        <w:r>
+          <w:rPr>
+            <w:rFonts w:ascii="Times New Roman" w:cs="Times New Roman" w:eastAsia="Times New Roman" w:hAnsi="Times New Roman"/>
+            <w:sz w:val="24"/>
+            <w:szCs w:val="24"/>
+            <w:rtl w:val="0"/>
+          </w:rPr>
+          <w:delText xml:space="preserve">ё</w:delText>
+        </w:r>
+      </w:del>
+      <w:r>
+        <w:rPr>
+          <w:rFonts w:ascii="Times New Roman" w:cs="Times New Roman" w:eastAsia="Times New Roman" w:hAnsi="Times New Roman"/>
+          <w:sz w:val="24"/>
+          <w:szCs w:val="24"/>
+          <w:rtl w:val="0"/>
+        </w:rPr>
+        <w:t xml:space="preserve">ко, просто чтобы не сорвать учебный план, поскольку времени оказалось меньше, чем я предполагал и… — голова озарённой лунным светом фигуры отвернулась. — Не думаю, что хочу это обсуждать, мистер Поттер.</w:t>
       </w:r>
     </w:p>
     <w:p>
